--- a/publications/jarmanCanPeopleDesist2019.docx
+++ b/publications/jarmanCanPeopleDesist2019.docx
@@ -28,14 +28,6 @@
       </w:pPr>
       <w:r>
         <w:t xml:space="preserve">Reflections on the implications of desistance theory for long-term imprisonment</w:t>
-      </w:r>
-    </w:p>
-    <w:p>
-      <w:pPr>
-        <w:pStyle w:val="Author"/>
-      </w:pPr>
-      <w:r>
-        <w:t xml:space="preserve">Ben Jarman</w:t>
       </w:r>
     </w:p>
     <w:p>

--- a/publications/jarmanCanPeopleDesist2019.docx
+++ b/publications/jarmanCanPeopleDesist2019.docx
@@ -28,6 +28,14 @@
       </w:pPr>
       <w:r>
         <w:t xml:space="preserve">Reflections on the implications of desistance theory for long-term imprisonment</w:t>
+      </w:r>
+    </w:p>
+    <w:p>
+      <w:pPr>
+        <w:pStyle w:val="Author"/>
+      </w:pPr>
+      <w:r>
+        <w:t xml:space="preserve">Ben Jarman</w:t>
       </w:r>
     </w:p>
     <w:p>
